--- a/15thJan/Demos.docx
+++ b/15thJan/Demos.docx
@@ -17617,10 +17617,57 @@
       </w:pPr>
     </w:p>
     <w:p>
+      <w:pPr>
+        <w:autoSpaceDE w:val="0"/>
+        <w:autoSpaceDN w:val="0"/>
+        <w:adjustRightInd w:val="0"/>
+        <w:spacing w:after="0" w:line="240" w:lineRule="auto"/>
+        <w:rPr>
+          <w:rFonts w:ascii="Consolas" w:hAnsi="Consolas" w:cs="Consolas"/>
+          <w:color w:val="000000"/>
+          <w:sz w:val="19"/>
+          <w:szCs w:val="19"/>
+        </w:rPr>
+      </w:pPr>
+    </w:p>
+    <w:p>
+      <w:pPr>
+        <w:autoSpaceDE w:val="0"/>
+        <w:autoSpaceDN w:val="0"/>
+        <w:adjustRightInd w:val="0"/>
+        <w:spacing w:after="0" w:line="240" w:lineRule="auto"/>
+        <w:rPr>
+          <w:rFonts w:ascii="Consolas" w:hAnsi="Consolas" w:cs="Consolas"/>
+          <w:color w:val="000000"/>
+          <w:sz w:val="19"/>
+          <w:szCs w:val="19"/>
+        </w:rPr>
+      </w:pPr>
+    </w:p>
+    <w:p>
+      <w:pPr>
+        <w:autoSpaceDE w:val="0"/>
+        <w:autoSpaceDN w:val="0"/>
+        <w:adjustRightInd w:val="0"/>
+        <w:spacing w:after="0" w:line="240" w:lineRule="auto"/>
+        <w:rPr>
+          <w:rFonts w:ascii="Consolas" w:hAnsi="Consolas" w:cs="Consolas"/>
+          <w:color w:val="000000"/>
+          <w:sz w:val="19"/>
+          <w:szCs w:val="19"/>
+        </w:rPr>
+      </w:pPr>
       <w:bookmarkStart w:id="0" w:name="_GoBack"/>
       <w:bookmarkEnd w:id="0"/>
     </w:p>
-    <w:p/>
+    <w:p>
+      <w:pPr>
+        <w:autoSpaceDE w:val="0"/>
+        <w:autoSpaceDN w:val="0"/>
+        <w:adjustRightInd w:val="0"/>
+        <w:spacing w:after="0" w:line="240" w:lineRule="auto"/>
+      </w:pPr>
+    </w:p>
     <w:sectPr>
       <w:pgSz w:w="11906" w:h="16838"/>
       <w:pgMar w:top="1440" w:right="1440" w:bottom="1440" w:left="1440" w:header="708" w:footer="708" w:gutter="0"/>
